--- a/法令ファイル/中小企業等協同組合法等による倉荷証券発行許可等に関する省令/中小企業等協同組合法等による倉荷証券発行許可等に関する省令（昭和二十七年運輸省令第一号）.docx
+++ b/法令ファイル/中小企業等協同組合法等による倉荷証券発行許可等に関する省令/中小企業等協同組合法等による倉荷証券発行許可等に関する省令（昭和二十七年運輸省令第一号）.docx
@@ -27,35 +27,23 @@
     </w:p>
     <w:p>
       <w:pPr>
-        <w:pStyle w:val="Heading6"/>
+        <w:pStyle w:val="ListBullet"/>
         <w:ind w:left="880"/>
       </w:pPr>
       <w:r>
         <w:t>一</w:t>
-      </w:r>
-    </w:p>
-    <w:p>
-      <w:pPr>
-        <w:ind w:left="880"/>
-      </w:pPr>
-      <w:r>
+        <w:br/>
         <w:t>組合の名称及び住所</w:t>
       </w:r>
     </w:p>
     <w:p>
       <w:pPr>
-        <w:pStyle w:val="Heading6"/>
+        <w:pStyle w:val="ListBullet"/>
         <w:ind w:left="880"/>
       </w:pPr>
       <w:r>
         <w:t>二</w:t>
-      </w:r>
-    </w:p>
-    <w:p>
-      <w:pPr>
-        <w:ind w:left="880"/>
-      </w:pPr>
-      <w:r>
+        <w:br/>
         <w:t>申請の理由</w:t>
       </w:r>
     </w:p>
@@ -78,52 +66,34 @@
     </w:p>
     <w:p>
       <w:pPr>
-        <w:pStyle w:val="Heading6"/>
+        <w:pStyle w:val="ListBullet"/>
         <w:ind w:left="880"/>
       </w:pPr>
       <w:r>
         <w:t>一</w:t>
-      </w:r>
-    </w:p>
-    <w:p>
-      <w:pPr>
-        <w:ind w:left="880"/>
-      </w:pPr>
-      <w:r>
+        <w:br/>
         <w:t>次の事項を記載した事業計画書</w:t>
       </w:r>
     </w:p>
     <w:p>
       <w:pPr>
-        <w:pStyle w:val="Heading6"/>
+        <w:pStyle w:val="ListBullet"/>
         <w:ind w:left="880"/>
       </w:pPr>
       <w:r>
         <w:t>二</w:t>
-      </w:r>
-    </w:p>
-    <w:p>
-      <w:pPr>
-        <w:ind w:left="880"/>
-      </w:pPr>
-      <w:r>
+        <w:br/>
         <w:t>次の事項を記載した倉庫保管約定書</w:t>
       </w:r>
     </w:p>
     <w:p>
       <w:pPr>
-        <w:pStyle w:val="Heading6"/>
+        <w:pStyle w:val="ListBullet"/>
         <w:ind w:left="880"/>
       </w:pPr>
       <w:r>
         <w:t>三</w:t>
-      </w:r>
-    </w:p>
-    <w:p>
-      <w:pPr>
-        <w:ind w:left="880"/>
-      </w:pPr>
-      <w:r>
+        <w:br/>
         <w:t>その他の書類</w:t>
       </w:r>
     </w:p>
@@ -142,69 +112,45 @@
     </w:p>
     <w:p>
       <w:pPr>
-        <w:pStyle w:val="Heading6"/>
+        <w:pStyle w:val="ListBullet"/>
         <w:ind w:left="880"/>
       </w:pPr>
       <w:r>
         <w:t>一</w:t>
-      </w:r>
-    </w:p>
-    <w:p>
-      <w:pPr>
-        <w:ind w:left="880"/>
-      </w:pPr>
-      <w:r>
+        <w:br/>
         <w:t>組合の名称及び住所</w:t>
       </w:r>
     </w:p>
     <w:p>
       <w:pPr>
-        <w:pStyle w:val="Heading6"/>
+        <w:pStyle w:val="ListBullet"/>
         <w:ind w:left="880"/>
       </w:pPr>
       <w:r>
         <w:t>二</w:t>
-      </w:r>
-    </w:p>
-    <w:p>
-      <w:pPr>
-        <w:ind w:left="880"/>
-      </w:pPr>
-      <w:r>
+        <w:br/>
         <w:t>変更事項（倉庫保管約定書の変更にあつては、新旧の対照を明示すること。）</w:t>
       </w:r>
     </w:p>
     <w:p>
       <w:pPr>
-        <w:pStyle w:val="Heading6"/>
+        <w:pStyle w:val="ListBullet"/>
         <w:ind w:left="880"/>
       </w:pPr>
       <w:r>
         <w:t>三</w:t>
-      </w:r>
-    </w:p>
-    <w:p>
-      <w:pPr>
-        <w:ind w:left="880"/>
-      </w:pPr>
-      <w:r>
+        <w:br/>
         <w:t>変更を必要とする理由</w:t>
       </w:r>
     </w:p>
     <w:p>
       <w:pPr>
-        <w:pStyle w:val="Heading6"/>
+        <w:pStyle w:val="ListBullet"/>
         <w:ind w:left="880"/>
       </w:pPr>
       <w:r>
         <w:t>四</w:t>
-      </w:r>
-    </w:p>
-    <w:p>
-      <w:pPr>
-        <w:ind w:left="880"/>
-      </w:pPr>
-      <w:r>
+        <w:br/>
         <w:t>変更期日</w:t>
       </w:r>
     </w:p>
@@ -227,35 +173,23 @@
     </w:p>
     <w:p>
       <w:pPr>
-        <w:pStyle w:val="Heading6"/>
+        <w:pStyle w:val="ListBullet"/>
         <w:ind w:left="880"/>
       </w:pPr>
       <w:r>
         <w:t>一</w:t>
-      </w:r>
-    </w:p>
-    <w:p>
-      <w:pPr>
-        <w:ind w:left="880"/>
-      </w:pPr>
-      <w:r>
+        <w:br/>
         <w:t>新たに倉荷証券を発行しようとする倉庫を新設し、増設し、買収し、追加し、若しくは借庫しようとする場合又は現に倉荷証券を発行している倉庫を改造し、若しくは大修繕しようとする場合にあつては、当該倉庫の仕様書、構造図、附属設備概要説明書、配置及び面積を記入した図面並びに付近の見取図</w:t>
       </w:r>
     </w:p>
     <w:p>
       <w:pPr>
-        <w:pStyle w:val="Heading6"/>
+        <w:pStyle w:val="ListBullet"/>
         <w:ind w:left="880"/>
       </w:pPr>
       <w:r>
         <w:t>二</w:t>
-      </w:r>
-    </w:p>
-    <w:p>
-      <w:pPr>
-        <w:ind w:left="880"/>
-      </w:pPr>
-      <w:r>
+        <w:br/>
         <w:t>倉荷証券の様式を変更しようとするときは、新旧倉荷証券のひな型</w:t>
       </w:r>
     </w:p>
@@ -274,35 +208,23 @@
     </w:p>
     <w:p>
       <w:pPr>
-        <w:pStyle w:val="Heading6"/>
+        <w:pStyle w:val="ListBullet"/>
         <w:ind w:left="880"/>
       </w:pPr>
       <w:r>
         <w:t>一</w:t>
-      </w:r>
-    </w:p>
-    <w:p>
-      <w:pPr>
-        <w:ind w:left="880"/>
-      </w:pPr>
-      <w:r>
+        <w:br/>
         <w:t>毎四半期（四月を起算月とする毎三箇月を一の四半期とする。）の受寄物入庫高、出庫高及び期末保管残高報告書（第三号様式による。）</w:t>
       </w:r>
     </w:p>
     <w:p>
       <w:pPr>
-        <w:pStyle w:val="Heading6"/>
+        <w:pStyle w:val="ListBullet"/>
         <w:ind w:left="880"/>
       </w:pPr>
       <w:r>
         <w:t>二</w:t>
-      </w:r>
-    </w:p>
-    <w:p>
-      <w:pPr>
-        <w:ind w:left="880"/>
-      </w:pPr>
-      <w:r>
+        <w:br/>
         <w:t>倉荷証券の毎年度（四月を起算月とする。）の発行高、回収高及び年度末流通高報告書（第四号様式による。）</w:t>
       </w:r>
     </w:p>
@@ -321,103 +243,67 @@
     </w:p>
     <w:p>
       <w:pPr>
-        <w:pStyle w:val="Heading6"/>
+        <w:pStyle w:val="ListBullet"/>
         <w:ind w:left="880"/>
       </w:pPr>
       <w:r>
         <w:t>一</w:t>
-      </w:r>
-    </w:p>
-    <w:p>
-      <w:pPr>
-        <w:ind w:left="880"/>
-      </w:pPr>
-      <w:r>
+        <w:br/>
         <w:t>組合の名称又は住所を変更したとき。</w:t>
       </w:r>
     </w:p>
     <w:p>
       <w:pPr>
-        <w:pStyle w:val="Heading6"/>
+        <w:pStyle w:val="ListBullet"/>
         <w:ind w:left="880"/>
       </w:pPr>
       <w:r>
         <w:t>二</w:t>
-      </w:r>
-    </w:p>
-    <w:p>
-      <w:pPr>
-        <w:ind w:left="880"/>
-      </w:pPr>
-      <w:r>
+        <w:br/>
         <w:t>定款中組合の地区、事業、組合員若しくは会員の資格又は出資に関する事項について変更したとき。</w:t>
       </w:r>
     </w:p>
     <w:p>
       <w:pPr>
-        <w:pStyle w:val="Heading6"/>
+        <w:pStyle w:val="ListBullet"/>
         <w:ind w:left="880"/>
       </w:pPr>
       <w:r>
         <w:t>三</w:t>
-      </w:r>
-    </w:p>
-    <w:p>
-      <w:pPr>
-        <w:ind w:left="880"/>
-      </w:pPr>
-      <w:r>
+        <w:br/>
         <w:t>団体法第九十六条第一項又は同法第九十七条第一項の規定により組織を変更したとき。</w:t>
       </w:r>
     </w:p>
     <w:p>
       <w:pPr>
-        <w:pStyle w:val="Heading6"/>
+        <w:pStyle w:val="ListBullet"/>
         <w:ind w:left="880"/>
       </w:pPr>
       <w:r>
         <w:t>四</w:t>
-      </w:r>
-    </w:p>
-    <w:p>
-      <w:pPr>
-        <w:ind w:left="880"/>
-      </w:pPr>
-      <w:r>
+        <w:br/>
         <w:t>保管事業の全部又は一部を廃止したとき。</w:t>
       </w:r>
     </w:p>
     <w:p>
       <w:pPr>
-        <w:pStyle w:val="Heading6"/>
+        <w:pStyle w:val="ListBullet"/>
         <w:ind w:left="880"/>
       </w:pPr>
       <w:r>
         <w:t>五</w:t>
-      </w:r>
-    </w:p>
-    <w:p>
-      <w:pPr>
-        <w:ind w:left="880"/>
-      </w:pPr>
-      <w:r>
+        <w:br/>
         <w:t>代表役員を変更したとき。</w:t>
       </w:r>
     </w:p>
     <w:p>
       <w:pPr>
-        <w:pStyle w:val="Heading6"/>
+        <w:pStyle w:val="ListBullet"/>
         <w:ind w:left="880"/>
       </w:pPr>
       <w:r>
         <w:t>六</w:t>
-      </w:r>
-    </w:p>
-    <w:p>
-      <w:pPr>
-        <w:ind w:left="880"/>
-      </w:pPr>
-      <w:r>
+        <w:br/>
         <w:t>保管事業に関して重要な訴訟事件その他重大な事実が発生したとき。</w:t>
       </w:r>
     </w:p>
@@ -440,52 +326,34 @@
     </w:p>
     <w:p>
       <w:pPr>
-        <w:pStyle w:val="Heading6"/>
+        <w:pStyle w:val="ListBullet"/>
         <w:ind w:left="880"/>
       </w:pPr>
       <w:r>
         <w:t>一</w:t>
-      </w:r>
-    </w:p>
-    <w:p>
-      <w:pPr>
-        <w:ind w:left="880"/>
-      </w:pPr>
-      <w:r>
+        <w:br/>
         <w:t>組合の名称又は住所を変更したときは登記事項証明書</w:t>
       </w:r>
     </w:p>
     <w:p>
       <w:pPr>
-        <w:pStyle w:val="Heading6"/>
+        <w:pStyle w:val="ListBullet"/>
         <w:ind w:left="880"/>
       </w:pPr>
       <w:r>
         <w:t>二</w:t>
-      </w:r>
-    </w:p>
-    <w:p>
-      <w:pPr>
-        <w:ind w:left="880"/>
-      </w:pPr>
-      <w:r>
+        <w:br/>
         <w:t>組織を変更したときは、組織変更後の登記事項証明書及び団体法第九十六条第五項（同法第九十七条第二項において準用する場合を含む。）の認可について行政庁又は主務大臣が交付した認可書の写</w:t>
       </w:r>
     </w:p>
     <w:p>
       <w:pPr>
-        <w:pStyle w:val="Heading6"/>
+        <w:pStyle w:val="ListBullet"/>
         <w:ind w:left="880"/>
       </w:pPr>
       <w:r>
         <w:t>三</w:t>
-      </w:r>
-    </w:p>
-    <w:p>
-      <w:pPr>
-        <w:ind w:left="880"/>
-      </w:pPr>
-      <w:r>
+        <w:br/>
         <w:t>代表役員を変更したときはその履歴書</w:t>
       </w:r>
     </w:p>
@@ -530,86 +398,56 @@
     </w:p>
     <w:p>
       <w:pPr>
-        <w:pStyle w:val="Heading6"/>
+        <w:pStyle w:val="ListBullet"/>
         <w:ind w:left="880"/>
       </w:pPr>
       <w:r>
         <w:t>一</w:t>
-      </w:r>
-    </w:p>
-    <w:p>
-      <w:pPr>
-        <w:ind w:left="880"/>
-      </w:pPr>
-      <w:r>
+        <w:br/>
         <w:t>倉庫の立地条件及び保管物品の性質に応じ、適当な強度を有すること。</w:t>
       </w:r>
     </w:p>
     <w:p>
       <w:pPr>
-        <w:pStyle w:val="Heading6"/>
+        <w:pStyle w:val="ListBullet"/>
         <w:ind w:left="880"/>
       </w:pPr>
       <w:r>
         <w:t>二</w:t>
-      </w:r>
-    </w:p>
-    <w:p>
-      <w:pPr>
-        <w:ind w:left="880"/>
-      </w:pPr>
-      <w:r>
+        <w:br/>
         <w:t>倉庫の立地条件及び保管物品の性質に応じ、耐火構造若しくは防火構造を有し、又は消火器具を整備する等有効な防火措置が講じてあること。</w:t>
       </w:r>
     </w:p>
     <w:p>
       <w:pPr>
-        <w:pStyle w:val="Heading6"/>
+        <w:pStyle w:val="ListBullet"/>
         <w:ind w:left="880"/>
       </w:pPr>
       <w:r>
         <w:t>三</w:t>
-      </w:r>
-    </w:p>
-    <w:p>
-      <w:pPr>
-        <w:ind w:left="880"/>
-      </w:pPr>
-      <w:r>
+        <w:br/>
         <w:t>倉庫の立地条件及び保管物品の性質に応じ、へい、さく、照明装置又は非常ベルを整備する等有効な盗難防止措置が講じてあること。</w:t>
       </w:r>
     </w:p>
     <w:p>
       <w:pPr>
-        <w:pStyle w:val="Heading6"/>
+        <w:pStyle w:val="ListBullet"/>
         <w:ind w:left="880"/>
       </w:pPr>
       <w:r>
         <w:t>四</w:t>
-      </w:r>
-    </w:p>
-    <w:p>
-      <w:pPr>
-        <w:ind w:left="880"/>
-      </w:pPr>
-      <w:r>
+        <w:br/>
         <w:t>倉庫の立地条件及び保管物品の性質に応じ、風水害、ぬれ損、そ害等に対して有効な防止措置が講じてあること。</w:t>
       </w:r>
     </w:p>
     <w:p>
       <w:pPr>
-        <w:pStyle w:val="Heading6"/>
+        <w:pStyle w:val="ListBullet"/>
         <w:ind w:left="880"/>
       </w:pPr>
       <w:r>
         <w:t>五</w:t>
-      </w:r>
-    </w:p>
-    <w:p>
-      <w:pPr>
-        <w:ind w:left="880"/>
-      </w:pPr>
-      <w:r>
+        <w:br/>
         <w:t>定温装置を有する倉庫については、常時表定温度が維持できるように有効な措置が講じてあること。</w:t>
       </w:r>
     </w:p>
@@ -628,69 +466,45 @@
     </w:p>
     <w:p>
       <w:pPr>
-        <w:pStyle w:val="Heading6"/>
+        <w:pStyle w:val="ListBullet"/>
         <w:ind w:left="880"/>
       </w:pPr>
       <w:r>
         <w:t>一</w:t>
-      </w:r>
-    </w:p>
-    <w:p>
-      <w:pPr>
-        <w:ind w:left="880"/>
-      </w:pPr>
-      <w:r>
+        <w:br/>
         <w:t>合併後の組合及び合併前の組合の名称及び住所</w:t>
       </w:r>
     </w:p>
     <w:p>
       <w:pPr>
-        <w:pStyle w:val="Heading6"/>
+        <w:pStyle w:val="ListBullet"/>
         <w:ind w:left="880"/>
       </w:pPr>
       <w:r>
         <w:t>二</w:t>
-      </w:r>
-    </w:p>
-    <w:p>
-      <w:pPr>
-        <w:ind w:left="880"/>
-      </w:pPr>
-      <w:r>
+        <w:br/>
         <w:t>合併後の保管事業の範囲</w:t>
       </w:r>
     </w:p>
     <w:p>
       <w:pPr>
-        <w:pStyle w:val="Heading6"/>
+        <w:pStyle w:val="ListBullet"/>
         <w:ind w:left="880"/>
       </w:pPr>
       <w:r>
         <w:t>三</w:t>
-      </w:r>
-    </w:p>
-    <w:p>
-      <w:pPr>
-        <w:ind w:left="880"/>
-      </w:pPr>
-      <w:r>
+        <w:br/>
         <w:t>合併を必要とした理由</w:t>
       </w:r>
     </w:p>
     <w:p>
       <w:pPr>
-        <w:pStyle w:val="Heading6"/>
+        <w:pStyle w:val="ListBullet"/>
         <w:ind w:left="880"/>
       </w:pPr>
       <w:r>
         <w:t>四</w:t>
-      </w:r>
-    </w:p>
-    <w:p>
-      <w:pPr>
-        <w:ind w:left="880"/>
-      </w:pPr>
-      <w:r>
+        <w:br/>
         <w:t>合併の時期</w:t>
       </w:r>
     </w:p>
@@ -713,52 +527,34 @@
     </w:p>
     <w:p>
       <w:pPr>
-        <w:pStyle w:val="Heading6"/>
+        <w:pStyle w:val="ListBullet"/>
         <w:ind w:left="880"/>
       </w:pPr>
       <w:r>
         <w:t>一</w:t>
-      </w:r>
-    </w:p>
-    <w:p>
-      <w:pPr>
-        <w:ind w:left="880"/>
-      </w:pPr>
-      <w:r>
+        <w:br/>
         <w:t>組合法第六十六条第一項（団体法第四十七条第三項において準用する場合を含む。）又は振興組合法第七十三条第三項の認可について行政庁又は主務大臣が交付した認可書の写</w:t>
       </w:r>
     </w:p>
     <w:p>
       <w:pPr>
-        <w:pStyle w:val="Heading6"/>
+        <w:pStyle w:val="ListBullet"/>
         <w:ind w:left="880"/>
       </w:pPr>
       <w:r>
         <w:t>二</w:t>
-      </w:r>
-    </w:p>
-    <w:p>
-      <w:pPr>
-        <w:ind w:left="880"/>
-      </w:pPr>
-      <w:r>
+        <w:br/>
         <w:t>合併後の定款の写及び合併後の登記事項証明書</w:t>
       </w:r>
     </w:p>
     <w:p>
       <w:pPr>
-        <w:pStyle w:val="Heading6"/>
+        <w:pStyle w:val="ListBullet"/>
         <w:ind w:left="880"/>
       </w:pPr>
       <w:r>
         <w:t>三</w:t>
-      </w:r>
-    </w:p>
-    <w:p>
-      <w:pPr>
-        <w:ind w:left="880"/>
-      </w:pPr>
-      <w:r>
+        <w:br/>
         <w:t>合併の当事者である組合のいずれかが組合員に出資をさせる組合である場合は第一条第二項第三号ロに掲げる書類</w:t>
       </w:r>
     </w:p>
@@ -790,7 +586,7 @@
         <w:pStyle w:val="Heading1"/>
       </w:pPr>
       <w:r>
-        <w:t>附　則（昭和三〇年八月九日運輸省令第四一号）</w:t>
+        <w:t>附則（昭和三〇年八月九日運輸省令第四一号）</w:t>
       </w:r>
     </w:p>
     <w:p>
@@ -808,10 +604,22 @@
         <w:pStyle w:val="Heading1"/>
       </w:pPr>
       <w:r>
-        <w:t>附　則（昭和三一年一二月一日運輸省令第六七号）</w:t>
+        <w:t>附則（昭和三一年一二月一日運輸省令第六七号）</w:t>
       </w:r>
     </w:p>
     <w:p>
+      <w:pPr>
+        <w:pStyle w:val="Heading5"/>
+        <w:ind w:left="440"/>
+      </w:pPr>
+      <w:r>
+        <w:t>１</w:t>
+      </w:r>
+    </w:p>
+    <w:p>
+      <w:pPr>
+        <w:ind w:left="440"/>
+      </w:pPr>
       <w:r>
         <w:t>この省令は、倉庫業法施行の日（昭和三十一年十二月一日）から施行する。</w:t>
       </w:r>
@@ -826,7 +634,7 @@
         <w:pStyle w:val="Heading1"/>
       </w:pPr>
       <w:r>
-        <w:t>附　則（昭和三四年四月七日運輸省令第一四号）</w:t>
+        <w:t>附則（昭和三四年四月七日運輸省令第一四号）</w:t>
       </w:r>
     </w:p>
     <w:p>
@@ -844,10 +652,22 @@
         <w:pStyle w:val="Heading1"/>
       </w:pPr>
       <w:r>
-        <w:t>附　則（昭和三七年一〇月五日運輸省令第五六号）</w:t>
+        <w:t>附則（昭和三七年一〇月五日運輸省令第五六号）</w:t>
       </w:r>
     </w:p>
     <w:p>
+      <w:pPr>
+        <w:pStyle w:val="Heading5"/>
+        <w:ind w:left="440"/>
+      </w:pPr>
+      <w:r>
+        <w:t>１</w:t>
+      </w:r>
+    </w:p>
+    <w:p>
+      <w:pPr>
+        <w:ind w:left="440"/>
+      </w:pPr>
       <w:r>
         <w:t>この省令は、公布の日から施行する。</w:t>
       </w:r>
@@ -862,10 +682,22 @@
         <w:pStyle w:val="Heading1"/>
       </w:pPr>
       <w:r>
-        <w:t>附　則（昭和四五年五月二〇日運輸省令第三六号）</w:t>
+        <w:t>附則（昭和四五年五月二〇日運輸省令第三六号）</w:t>
       </w:r>
     </w:p>
     <w:p>
+      <w:pPr>
+        <w:pStyle w:val="Heading5"/>
+        <w:ind w:left="440"/>
+      </w:pPr>
+      <w:r>
+        <w:t>１</w:t>
+      </w:r>
+    </w:p>
+    <w:p>
+      <w:pPr>
+        <w:ind w:left="440"/>
+      </w:pPr>
       <w:r>
         <w:t>この省令は、公布の日から施行する。</w:t>
       </w:r>
@@ -880,7 +712,7 @@
         <w:pStyle w:val="Heading1"/>
       </w:pPr>
       <w:r>
-        <w:t>附　則（昭和五三年六月二三日運輸省令第三二号）</w:t>
+        <w:t>附則（昭和五三年六月二三日運輸省令第三二号）</w:t>
       </w:r>
     </w:p>
     <w:p>
@@ -906,10 +738,22 @@
         <w:pStyle w:val="Heading1"/>
       </w:pPr>
       <w:r>
-        <w:t>附　則（昭和五五年六月二七日運輸省令第二〇号）</w:t>
+        <w:t>附則（昭和五五年六月二七日運輸省令第二〇号）</w:t>
       </w:r>
     </w:p>
     <w:p>
+      <w:pPr>
+        <w:pStyle w:val="Heading5"/>
+        <w:ind w:left="440"/>
+      </w:pPr>
+      <w:r>
+        <w:t>１</w:t>
+      </w:r>
+    </w:p>
+    <w:p>
+      <w:pPr>
+        <w:ind w:left="440"/>
+      </w:pPr>
       <w:r>
         <w:t>この省令は、昭和五十五年七月一日から施行する。</w:t>
       </w:r>
@@ -941,7 +785,7 @@
         <w:pStyle w:val="Heading1"/>
       </w:pPr>
       <w:r>
-        <w:t>附　則（昭和五六年三月三〇日運輸省令第一二号）</w:t>
+        <w:t>附則（昭和五六年三月三〇日運輸省令第一二号）</w:t>
       </w:r>
     </w:p>
     <w:p>
@@ -967,10 +811,22 @@
         <w:pStyle w:val="Heading1"/>
       </w:pPr>
       <w:r>
-        <w:t>附　則（昭和五七年三月二四日運輸省令第四号）</w:t>
+        <w:t>附則（昭和五七年三月二四日運輸省令第四号）</w:t>
       </w:r>
     </w:p>
     <w:p>
+      <w:pPr>
+        <w:pStyle w:val="Heading5"/>
+        <w:ind w:left="440"/>
+      </w:pPr>
+      <w:r>
+        <w:t>１</w:t>
+      </w:r>
+    </w:p>
+    <w:p>
+      <w:pPr>
+        <w:ind w:left="440"/>
+      </w:pPr>
       <w:r>
         <w:t>この省令は、公布の日から施行する。</w:t>
       </w:r>
@@ -985,7 +841,7 @@
         <w:pStyle w:val="Heading1"/>
       </w:pPr>
       <w:r>
-        <w:t>附　則（昭和五九年六月二二日運輸省令第一八号）</w:t>
+        <w:t>附則（昭和五九年六月二二日運輸省令第一八号）</w:t>
       </w:r>
     </w:p>
     <w:p>
@@ -1024,10 +880,22 @@
         <w:pStyle w:val="Heading1"/>
       </w:pPr>
       <w:r>
-        <w:t>附　則（昭和六〇年六月一五日運輸省令第二二号）</w:t>
+        <w:t>附則（昭和六〇年六月一五日運輸省令第二二号）</w:t>
       </w:r>
     </w:p>
     <w:p>
+      <w:pPr>
+        <w:pStyle w:val="Heading5"/>
+        <w:ind w:left="440"/>
+      </w:pPr>
+      <w:r>
+        <w:t>１</w:t>
+      </w:r>
+    </w:p>
+    <w:p>
+      <w:pPr>
+        <w:ind w:left="440"/>
+      </w:pPr>
       <w:r>
         <w:t>この省令は、公布の日から施行する。</w:t>
       </w:r>
@@ -1059,7 +927,7 @@
         <w:pStyle w:val="Heading1"/>
       </w:pPr>
       <w:r>
-        <w:t>附　則（平成元年七月二〇日運輸省令第二四号）</w:t>
+        <w:t>附則（平成元年七月二〇日運輸省令第二四号）</w:t>
       </w:r>
     </w:p>
     <w:p>
@@ -1077,7 +945,7 @@
         <w:pStyle w:val="Heading1"/>
       </w:pPr>
       <w:r>
-        <w:t>附　則（平成一二年一一月二九日運輸省令第三九号）</w:t>
+        <w:t>附則（平成一二年一一月二九日運輸省令第三九号）</w:t>
       </w:r>
     </w:p>
     <w:p>
@@ -1103,7 +971,7 @@
         <w:pStyle w:val="Heading1"/>
       </w:pPr>
       <w:r>
-        <w:t>附　則（平成一四年一月三一日国土交通省令第三号）</w:t>
+        <w:t>附則（平成一四年一月三一日国土交通省令第三号）</w:t>
       </w:r>
     </w:p>
     <w:p>
@@ -1129,7 +997,7 @@
         <w:pStyle w:val="Heading1"/>
       </w:pPr>
       <w:r>
-        <w:t>附　則（平成一四年六月二八日国土交通省令第七九号）</w:t>
+        <w:t>附則（平成一四年六月二八日国土交通省令第七九号）</w:t>
       </w:r>
     </w:p>
     <w:p>
@@ -1155,7 +1023,7 @@
         <w:pStyle w:val="Heading1"/>
       </w:pPr>
       <w:r>
-        <w:t>附　則（平成一七年三月七日国土交通省令第一二号）</w:t>
+        <w:t>附則（平成一七年三月七日国土交通省令第一二号）</w:t>
       </w:r>
     </w:p>
     <w:p>
@@ -1181,10 +1049,22 @@
         <w:pStyle w:val="Heading1"/>
       </w:pPr>
       <w:r>
-        <w:t>附　則（平成一九年三月二九日国土交通省令第二一号）</w:t>
+        <w:t>附則（平成一九年三月二九日国土交通省令第二一号）</w:t>
       </w:r>
     </w:p>
     <w:p>
+      <w:pPr>
+        <w:pStyle w:val="Heading5"/>
+        <w:ind w:left="440"/>
+      </w:pPr>
+      <w:r>
+        <w:t>１</w:t>
+      </w:r>
+    </w:p>
+    <w:p>
+      <w:pPr>
+        <w:ind w:left="440"/>
+      </w:pPr>
       <w:r>
         <w:t>この省令は、平成十九年四月一日から施行する。</w:t>
       </w:r>
@@ -1226,7 +1106,7 @@
     </w:pPr>
     <w:r>
       <w:tab/>
-      <w:t>WeGov v0.1 - FTS141</w:t>
+      <w:t>WeGov v0.2 - FTS141</w:t>
     </w:r>
   </w:p>
 </w:ftr>
